--- a/protocolsStore/protocolsWordFiles/18_ptv_217630.docx
+++ b/protocolsStore/protocolsWordFiles/18_ptv_217630.docx
@@ -3003,7 +3003,6 @@
         <w:rPr>
           <w:rtl/>
         </w:rPr>
-        <w:lastRenderedPageBreak/>
         <w:t>נסים זאב:</w:t>
       </w:r>
     </w:p>
@@ -19942,10 +19941,10 @@
       </w:rPr>
     </w:lvl>
   </w:abstractNum>
-  <w:num w:numId="1" w16cid:durableId="160587404">
+  <w:num w:numId="1" w16cid:durableId="253248779">
     <w:abstractNumId w:val="0"/>
   </w:num>
-  <w:num w:numId="2" w16cid:durableId="1520772028">
+  <w:num w:numId="2" w16cid:durableId="2096050238">
     <w:abstractNumId w:val="1"/>
   </w:num>
 </w:numbering>
